--- a/E1.2OOP.docx
+++ b/E1.2OOP.docx
@@ -5,6 +5,9 @@
     <w:p/>
     <w:p>
       <w:r>
+        <w:rPr>
+          <w:noProof/>
+        </w:rPr>
         <mc:AlternateContent>
           <mc:Choice Requires="wps">
             <w:drawing>
@@ -74,19 +77,7 @@
                               <w:rPr>
                                 <w:lang w:val="en-US"/>
                               </w:rPr>
-                              <w:t>)</w:t>
-                            </w:r>
-                            <w:r>
-                              <w:rPr>
-                                <w:lang w:val="en-US"/>
-                              </w:rPr>
-                              <w:t xml:space="preserve"> </w:t>
-                            </w:r>
-                            <w:r>
-                              <w:rPr>
-                                <w:lang w:val="en-US"/>
-                              </w:rPr>
-                              <w:t>: void</w:t>
+                              <w:t>) : void</w:t>
                             </w:r>
                           </w:p>
                           <w:p>
@@ -113,19 +104,7 @@
                               <w:rPr>
                                 <w:lang w:val="en-US"/>
                               </w:rPr>
-                              <w:t>)</w:t>
-                            </w:r>
-                            <w:r>
-                              <w:rPr>
-                                <w:lang w:val="en-US"/>
-                              </w:rPr>
-                              <w:t xml:space="preserve"> </w:t>
-                            </w:r>
-                            <w:r>
-                              <w:rPr>
-                                <w:lang w:val="en-US"/>
-                              </w:rPr>
-                              <w:t>: void</w:t>
+                              <w:t>) : void</w:t>
                             </w:r>
                           </w:p>
                           <w:p>
@@ -152,19 +131,7 @@
                               <w:rPr>
                                 <w:lang w:val="en-US"/>
                               </w:rPr>
-                              <w:t>)</w:t>
-                            </w:r>
-                            <w:r>
-                              <w:rPr>
-                                <w:lang w:val="en-US"/>
-                              </w:rPr>
-                              <w:t xml:space="preserve"> </w:t>
-                            </w:r>
-                            <w:r>
-                              <w:rPr>
-                                <w:lang w:val="en-US"/>
-                              </w:rPr>
-                              <w:t>: void</w:t>
+                              <w:t>) : void</w:t>
                             </w:r>
                           </w:p>
                           <w:p>
@@ -191,19 +158,7 @@
                               <w:rPr>
                                 <w:lang w:val="en-US"/>
                               </w:rPr>
-                              <w:t>)</w:t>
-                            </w:r>
-                            <w:r>
-                              <w:rPr>
-                                <w:lang w:val="en-US"/>
-                              </w:rPr>
-                              <w:t xml:space="preserve"> </w:t>
-                            </w:r>
-                            <w:r>
-                              <w:rPr>
-                                <w:lang w:val="en-US"/>
-                              </w:rPr>
-                              <w:t>: void</w:t>
+                              <w:t>) : void</w:t>
                             </w:r>
                           </w:p>
                           <w:p>
@@ -230,19 +185,7 @@
                               <w:rPr>
                                 <w:lang w:val="en-US"/>
                               </w:rPr>
-                              <w:t>)</w:t>
-                            </w:r>
-                            <w:r>
-                              <w:rPr>
-                                <w:lang w:val="en-US"/>
-                              </w:rPr>
-                              <w:t xml:space="preserve"> </w:t>
-                            </w:r>
-                            <w:r>
-                              <w:rPr>
-                                <w:lang w:val="en-US"/>
-                              </w:rPr>
-                              <w:t>: void</w:t>
+                              <w:t>) : void</w:t>
                             </w:r>
                           </w:p>
                         </w:txbxContent>
@@ -474,6 +417,9 @@
         </mc:AlternateContent>
       </w:r>
       <w:r>
+        <w:rPr>
+          <w:noProof/>
+        </w:rPr>
         <mc:AlternateContent>
           <mc:Choice Requires="wps">
             <w:drawing>
@@ -865,6 +811,9 @@
         </mc:AlternateContent>
       </w:r>
       <w:r>
+        <w:rPr>
+          <w:noProof/>
+        </w:rPr>
         <mc:AlternateContent>
           <mc:Choice Requires="wps">
             <w:drawing>
@@ -970,6 +919,9 @@
         </mc:AlternateContent>
       </w:r>
       <w:r>
+        <w:rPr>
+          <w:noProof/>
+        </w:rPr>
         <mc:AlternateContent>
           <mc:Choice Requires="wps">
             <w:drawing>
@@ -1018,7 +970,7 @@
                         <w:txbxContent>
                           <w:p>
                             <w:r>
-                              <w:t>Example Methods</w:t>
+                              <w:t>Methods</w:t>
                             </w:r>
                           </w:p>
                         </w:txbxContent>
@@ -1049,7 +1001,7 @@
                   <w:txbxContent>
                     <w:p>
                       <w:r>
-                        <w:t>Example Methods</w:t>
+                        <w:t>Methods</w:t>
                       </w:r>
                     </w:p>
                   </w:txbxContent>
@@ -1061,6 +1013,9 @@
         </mc:AlternateContent>
       </w:r>
       <w:r>
+        <w:rPr>
+          <w:noProof/>
+        </w:rPr>
         <mc:AlternateContent>
           <mc:Choice Requires="wps">
             <w:drawing>
@@ -1109,7 +1064,7 @@
                         <w:txbxContent>
                           <w:p>
                             <w:r>
-                              <w:t>Example States</w:t>
+                              <w:t>States</w:t>
                             </w:r>
                           </w:p>
                         </w:txbxContent>
@@ -1136,7 +1091,7 @@
                   <w:txbxContent>
                     <w:p>
                       <w:r>
-                        <w:t>Example States</w:t>
+                        <w:t>States</w:t>
                       </w:r>
                     </w:p>
                   </w:txbxContent>
@@ -1148,6 +1103,9 @@
         </mc:AlternateContent>
       </w:r>
       <w:r>
+        <w:rPr>
+          <w:noProof/>
+        </w:rPr>
         <mc:AlternateContent>
           <mc:Choice Requires="wps">
             <w:drawing>
@@ -1221,6 +1179,9 @@
         </mc:AlternateContent>
       </w:r>
       <w:r>
+        <w:rPr>
+          <w:noProof/>
+        </w:rPr>
         <mc:AlternateContent>
           <mc:Choice Requires="wps">
             <w:drawing>
@@ -1449,7 +1410,7 @@
                                     <pic:cNvPicPr/>
                                   </pic:nvPicPr>
                                   <pic:blipFill>
-                                    <a:blip r:embed="rId4">
+                                    <a:blip r:embed="rId5">
                                       <a:extLst>
                                         <a:ext uri="{28A0092B-C50C-407E-A947-70E740481C1C}">
                                           <a14:useLocalDpi xmlns:a14="http://schemas.microsoft.com/office/drawing/2010/main" val="0"/>
@@ -1499,6 +1460,9 @@
     <w:p/>
     <w:p>
       <w:r>
+        <w:rPr>
+          <w:noProof/>
+        </w:rPr>
         <mc:AlternateContent>
           <mc:Choice Requires="wps">
             <w:drawing>
@@ -1561,19 +1525,7 @@
                               <w:rPr>
                                 <w:lang w:val="en-US"/>
                               </w:rPr>
-                              <w:t>reed</w:t>
-                            </w:r>
-                            <w:r>
-                              <w:rPr>
-                                <w:lang w:val="en-US"/>
-                              </w:rPr>
-                              <w:t xml:space="preserve"> </w:t>
-                            </w:r>
-                            <w:r>
-                              <w:rPr>
-                                <w:lang w:val="en-US"/>
-                              </w:rPr>
-                              <w:t>:</w:t>
+                              <w:t>reed :</w:t>
                             </w:r>
                             <w:proofErr w:type="gramEnd"/>
                             <w:r>
@@ -1619,19 +1571,7 @@
                               <w:rPr>
                                 <w:lang w:val="en-US"/>
                               </w:rPr>
-                              <w:t>ize</w:t>
-                            </w:r>
-                            <w:r>
-                              <w:rPr>
-                                <w:lang w:val="en-US"/>
-                              </w:rPr>
-                              <w:t xml:space="preserve"> </w:t>
-                            </w:r>
-                            <w:r>
-                              <w:rPr>
-                                <w:lang w:val="en-US"/>
-                              </w:rPr>
-                              <w:t>:</w:t>
+                              <w:t>ize :</w:t>
                             </w:r>
                             <w:proofErr w:type="gramEnd"/>
                             <w:r>
@@ -1658,19 +1598,7 @@
                               <w:rPr>
                                 <w:lang w:val="en-US"/>
                               </w:rPr>
-                              <w:t>ype</w:t>
-                            </w:r>
-                            <w:r>
-                              <w:rPr>
-                                <w:lang w:val="en-US"/>
-                              </w:rPr>
-                              <w:t xml:space="preserve"> </w:t>
-                            </w:r>
-                            <w:r>
-                              <w:rPr>
-                                <w:lang w:val="en-US"/>
-                              </w:rPr>
-                              <w:t>:</w:t>
+                              <w:t>ype :</w:t>
                             </w:r>
                             <w:proofErr w:type="gramEnd"/>
                             <w:r>
@@ -1864,6 +1792,9 @@
         </mc:AlternateContent>
       </w:r>
       <w:r>
+        <w:rPr>
+          <w:noProof/>
+        </w:rPr>
         <mc:AlternateContent>
           <mc:Choice Requires="wps">
             <w:drawing>
@@ -1933,19 +1864,7 @@
                               <w:rPr>
                                 <w:lang w:val="en-US"/>
                               </w:rPr>
-                              <w:t>)</w:t>
-                            </w:r>
-                            <w:r>
-                              <w:rPr>
-                                <w:lang w:val="en-US"/>
-                              </w:rPr>
-                              <w:t xml:space="preserve"> </w:t>
-                            </w:r>
-                            <w:r>
-                              <w:rPr>
-                                <w:lang w:val="en-US"/>
-                              </w:rPr>
-                              <w:t>: void</w:t>
+                              <w:t>) : void</w:t>
                             </w:r>
                           </w:p>
                           <w:p>
@@ -1972,19 +1891,7 @@
                               <w:rPr>
                                 <w:lang w:val="en-US"/>
                               </w:rPr>
-                              <w:t>)</w:t>
-                            </w:r>
-                            <w:r>
-                              <w:rPr>
-                                <w:lang w:val="en-US"/>
-                              </w:rPr>
-                              <w:t xml:space="preserve"> </w:t>
-                            </w:r>
-                            <w:r>
-                              <w:rPr>
-                                <w:lang w:val="en-US"/>
-                              </w:rPr>
-                              <w:t>: void</w:t>
+                              <w:t>) : void</w:t>
                             </w:r>
                           </w:p>
                           <w:p>
@@ -2011,19 +1918,7 @@
                               <w:rPr>
                                 <w:lang w:val="en-US"/>
                               </w:rPr>
-                              <w:t>)</w:t>
-                            </w:r>
-                            <w:r>
-                              <w:rPr>
-                                <w:lang w:val="en-US"/>
-                              </w:rPr>
-                              <w:t xml:space="preserve"> </w:t>
-                            </w:r>
-                            <w:r>
-                              <w:rPr>
-                                <w:lang w:val="en-US"/>
-                              </w:rPr>
-                              <w:t>: void</w:t>
+                              <w:t>) : void</w:t>
                             </w:r>
                           </w:p>
                           <w:p>
@@ -2050,19 +1945,7 @@
                               <w:rPr>
                                 <w:lang w:val="en-US"/>
                               </w:rPr>
-                              <w:t>)</w:t>
-                            </w:r>
-                            <w:r>
-                              <w:rPr>
-                                <w:lang w:val="en-US"/>
-                              </w:rPr>
-                              <w:t xml:space="preserve"> </w:t>
-                            </w:r>
-                            <w:r>
-                              <w:rPr>
-                                <w:lang w:val="en-US"/>
-                              </w:rPr>
-                              <w:t>: void</w:t>
+                              <w:t>) : void</w:t>
                             </w:r>
                           </w:p>
                           <w:p>
@@ -2089,19 +1972,7 @@
                               <w:rPr>
                                 <w:lang w:val="en-US"/>
                               </w:rPr>
-                              <w:t>)</w:t>
-                            </w:r>
-                            <w:r>
-                              <w:rPr>
-                                <w:lang w:val="en-US"/>
-                              </w:rPr>
-                              <w:t xml:space="preserve"> </w:t>
-                            </w:r>
-                            <w:r>
-                              <w:rPr>
-                                <w:lang w:val="en-US"/>
-                              </w:rPr>
-                              <w:t>: void</w:t>
+                              <w:t>) : void</w:t>
                             </w:r>
                           </w:p>
                           <w:p>
@@ -2128,19 +1999,7 @@
                               <w:rPr>
                                 <w:lang w:val="en-US"/>
                               </w:rPr>
-                              <w:t>)</w:t>
-                            </w:r>
-                            <w:r>
-                              <w:rPr>
-                                <w:lang w:val="en-US"/>
-                              </w:rPr>
-                              <w:t xml:space="preserve"> </w:t>
-                            </w:r>
-                            <w:r>
-                              <w:rPr>
-                                <w:lang w:val="en-US"/>
-                              </w:rPr>
-                              <w:t>: void</w:t>
+                              <w:t>) : void</w:t>
                             </w:r>
                           </w:p>
                           <w:p>
@@ -2425,6 +2284,9 @@
         </mc:AlternateContent>
       </w:r>
       <w:r>
+        <w:rPr>
+          <w:noProof/>
+        </w:rPr>
         <mc:AlternateContent>
           <mc:Choice Requires="wps">
             <w:drawing>
@@ -2530,6 +2392,9 @@
         </mc:AlternateContent>
       </w:r>
       <w:r>
+        <w:rPr>
+          <w:noProof/>
+        </w:rPr>
         <mc:AlternateContent>
           <mc:Choice Requires="wps">
             <w:drawing>
@@ -2578,7 +2443,7 @@
                         <w:txbxContent>
                           <w:p>
                             <w:r>
-                              <w:t>Example Methods</w:t>
+                              <w:t>Methods</w:t>
                             </w:r>
                           </w:p>
                         </w:txbxContent>
@@ -2605,7 +2470,7 @@
                   <w:txbxContent>
                     <w:p>
                       <w:r>
-                        <w:t>Example Methods</w:t>
+                        <w:t>Methods</w:t>
                       </w:r>
                     </w:p>
                   </w:txbxContent>
@@ -2617,6 +2482,9 @@
         </mc:AlternateContent>
       </w:r>
       <w:r>
+        <w:rPr>
+          <w:noProof/>
+        </w:rPr>
         <mc:AlternateContent>
           <mc:Choice Requires="wps">
             <w:drawing>
@@ -2665,7 +2533,7 @@
                         <w:txbxContent>
                           <w:p>
                             <w:r>
-                              <w:t>Example States</w:t>
+                              <w:t>States</w:t>
                             </w:r>
                           </w:p>
                         </w:txbxContent>
@@ -2692,7 +2560,7 @@
                   <w:txbxContent>
                     <w:p>
                       <w:r>
-                        <w:t>Example States</w:t>
+                        <w:t>States</w:t>
                       </w:r>
                     </w:p>
                   </w:txbxContent>
@@ -2704,6 +2572,9 @@
         </mc:AlternateContent>
       </w:r>
       <w:r>
+        <w:rPr>
+          <w:noProof/>
+        </w:rPr>
         <mc:AlternateContent>
           <mc:Choice Requires="wps">
             <w:drawing>
@@ -2773,6 +2644,9 @@
         </mc:AlternateContent>
       </w:r>
       <w:r>
+        <w:rPr>
+          <w:noProof/>
+        </w:rPr>
         <mc:AlternateContent>
           <mc:Choice Requires="wps">
             <w:drawing>
@@ -2912,7 +2786,7 @@
                                           <pic:cNvPicPr/>
                                         </pic:nvPicPr>
                                         <pic:blipFill>
-                                          <a:blip r:embed="rId5"/>
+                                          <a:blip r:embed="rId6"/>
                                           <a:stretch>
                                             <a:fillRect/>
                                           </a:stretch>
@@ -2985,7 +2859,7 @@
                                     <pic:cNvPicPr/>
                                   </pic:nvPicPr>
                                   <pic:blipFill>
-                                    <a:blip r:embed="rId5"/>
+                                    <a:blip r:embed="rId7"/>
                                     <a:stretch>
                                       <a:fillRect/>
                                     </a:stretch>
@@ -3072,7 +2946,7 @@
                         <w:txbxContent>
                           <w:p>
                             <w:r>
-                              <w:t>Example States</w:t>
+                              <w:t>States</w:t>
                             </w:r>
                           </w:p>
                         </w:txbxContent>
@@ -3099,7 +2973,7 @@
                   <w:txbxContent>
                     <w:p>
                       <w:r>
-                        <w:t>Example States</w:t>
+                        <w:t>States</w:t>
                       </w:r>
                     </w:p>
                   </w:txbxContent>
@@ -3162,10 +3036,7 @@
                         <w:txbxContent>
                           <w:p>
                             <w:r>
-                              <w:t>Example</w:t>
-                            </w:r>
-                            <w:r>
-                              <w:t xml:space="preserve"> Methods</w:t>
+                              <w:t>Methods</w:t>
                             </w:r>
                           </w:p>
                         </w:txbxContent>
@@ -3192,10 +3063,7 @@
                   <w:txbxContent>
                     <w:p>
                       <w:r>
-                        <w:t>Example</w:t>
-                      </w:r>
-                      <w:r>
-                        <w:t xml:space="preserve"> Methods</w:t>
+                        <w:t>Methods</w:t>
                       </w:r>
                     </w:p>
                   </w:txbxContent>
@@ -3345,6 +3213,9 @@
         </mc:AlternateContent>
       </w:r>
       <w:r>
+        <w:rPr>
+          <w:noProof/>
+        </w:rPr>
         <mc:AlternateContent>
           <mc:Choice Requires="wps">
             <w:drawing>
@@ -3450,6 +3321,9 @@
         </mc:AlternateContent>
       </w:r>
       <w:r>
+        <w:rPr>
+          <w:noProof/>
+        </w:rPr>
         <mc:AlternateContent>
           <mc:Choice Requires="wps">
             <w:drawing>
@@ -3512,19 +3386,7 @@
                               <w:rPr>
                                 <w:lang w:val="en-US"/>
                               </w:rPr>
-                              <w:t>ype</w:t>
-                            </w:r>
-                            <w:r>
-                              <w:rPr>
-                                <w:lang w:val="en-US"/>
-                              </w:rPr>
-                              <w:t xml:space="preserve"> </w:t>
-                            </w:r>
-                            <w:r>
-                              <w:rPr>
-                                <w:lang w:val="en-US"/>
-                              </w:rPr>
-                              <w:t>:</w:t>
+                              <w:t>ype :</w:t>
                             </w:r>
                             <w:proofErr w:type="gramEnd"/>
                             <w:r>
@@ -3551,19 +3413,7 @@
                               <w:rPr>
                                 <w:lang w:val="en-US"/>
                               </w:rPr>
-                              <w:t>olor</w:t>
-                            </w:r>
-                            <w:r>
-                              <w:rPr>
-                                <w:lang w:val="en-US"/>
-                              </w:rPr>
-                              <w:t xml:space="preserve"> </w:t>
-                            </w:r>
-                            <w:r>
-                              <w:rPr>
-                                <w:lang w:val="en-US"/>
-                              </w:rPr>
-                              <w:t>:</w:t>
+                              <w:t>olor :</w:t>
                             </w:r>
                             <w:proofErr w:type="gramEnd"/>
                             <w:r>
@@ -3590,19 +3440,7 @@
                               <w:rPr>
                                 <w:lang w:val="en-US"/>
                               </w:rPr>
-                              <w:t>rand</w:t>
-                            </w:r>
-                            <w:r>
-                              <w:rPr>
-                                <w:lang w:val="en-US"/>
-                              </w:rPr>
-                              <w:t xml:space="preserve"> </w:t>
-                            </w:r>
-                            <w:r>
-                              <w:rPr>
-                                <w:lang w:val="en-US"/>
-                              </w:rPr>
-                              <w:t>:</w:t>
+                              <w:t>rand :</w:t>
                             </w:r>
                             <w:proofErr w:type="gramEnd"/>
                             <w:r>
@@ -3763,6 +3601,9 @@
         </mc:AlternateContent>
       </w:r>
       <w:r>
+        <w:rPr>
+          <w:noProof/>
+        </w:rPr>
         <mc:AlternateContent>
           <mc:Choice Requires="wps">
             <w:drawing>
@@ -3832,19 +3673,7 @@
                               <w:rPr>
                                 <w:lang w:val="en-US"/>
                               </w:rPr>
-                              <w:t>)</w:t>
-                            </w:r>
-                            <w:r>
-                              <w:rPr>
-                                <w:lang w:val="en-US"/>
-                              </w:rPr>
-                              <w:t xml:space="preserve"> </w:t>
-                            </w:r>
-                            <w:r>
-                              <w:rPr>
-                                <w:lang w:val="en-US"/>
-                              </w:rPr>
-                              <w:t>: void</w:t>
+                              <w:t>) : void</w:t>
                             </w:r>
                           </w:p>
                           <w:p>
@@ -4159,7 +3988,7 @@
                                           <pic:cNvPicPr/>
                                         </pic:nvPicPr>
                                         <pic:blipFill>
-                                          <a:blip r:embed="rId6">
+                                          <a:blip r:embed="rId8">
                                             <a:extLst>
                                               <a:ext uri="{28A0092B-C50C-407E-A947-70E740481C1C}">
                                                 <a14:useLocalDpi xmlns:a14="http://schemas.microsoft.com/office/drawing/2010/main" val="0"/>
@@ -4239,7 +4068,7 @@
                                     <pic:cNvPicPr/>
                                   </pic:nvPicPr>
                                   <pic:blipFill>
-                                    <a:blip r:embed="rId6">
+                                    <a:blip r:embed="rId9">
                                       <a:extLst>
                                         <a:ext uri="{28A0092B-C50C-407E-A947-70E740481C1C}">
                                           <a14:useLocalDpi xmlns:a14="http://schemas.microsoft.com/office/drawing/2010/main" val="0"/>
@@ -4281,6 +4110,9 @@
     <w:p/>
     <w:p>
       <w:r>
+        <w:rPr>
+          <w:noProof/>
+        </w:rPr>
         <mc:AlternateContent>
           <mc:Choice Requires="wps">
             <w:drawing>
@@ -4329,7 +4161,7 @@
                         <w:txbxContent>
                           <w:p>
                             <w:r>
-                              <w:t>Example Methods</w:t>
+                              <w:t>Methods</w:t>
                             </w:r>
                           </w:p>
                         </w:txbxContent>
@@ -4356,7 +4188,7 @@
                   <w:txbxContent>
                     <w:p>
                       <w:r>
-                        <w:t>Example Methods</w:t>
+                        <w:t>Methods</w:t>
                       </w:r>
                     </w:p>
                   </w:txbxContent>
@@ -4368,6 +4200,9 @@
         </mc:AlternateContent>
       </w:r>
       <w:r>
+        <w:rPr>
+          <w:noProof/>
+        </w:rPr>
         <mc:AlternateContent>
           <mc:Choice Requires="wps">
             <w:drawing>
@@ -4416,7 +4251,7 @@
                         <w:txbxContent>
                           <w:p>
                             <w:r>
-                              <w:t>Example States</w:t>
+                              <w:t>States</w:t>
                             </w:r>
                           </w:p>
                         </w:txbxContent>
@@ -4443,7 +4278,7 @@
                   <w:txbxContent>
                     <w:p>
                       <w:r>
-                        <w:t>Example States</w:t>
+                        <w:t>States</w:t>
                       </w:r>
                     </w:p>
                   </w:txbxContent>
@@ -4455,6 +4290,9 @@
         </mc:AlternateContent>
       </w:r>
       <w:r>
+        <w:rPr>
+          <w:noProof/>
+        </w:rPr>
         <mc:AlternateContent>
           <mc:Choice Requires="wps">
             <w:drawing>
@@ -4524,6 +4362,9 @@
         </mc:AlternateContent>
       </w:r>
       <w:r>
+        <w:rPr>
+          <w:noProof/>
+        </w:rPr>
         <mc:AlternateContent>
           <mc:Choice Requires="wps">
             <w:drawing>
@@ -4587,6 +4428,9 @@
         </mc:AlternateContent>
       </w:r>
       <w:r>
+        <w:rPr>
+          <w:noProof/>
+        </w:rPr>
         <mc:AlternateContent>
           <mc:Choice Requires="wps">
             <w:drawing>
@@ -4656,19 +4500,7 @@
                               <w:rPr>
                                 <w:lang w:val="en-US"/>
                               </w:rPr>
-                              <w:t>)</w:t>
-                            </w:r>
-                            <w:r>
-                              <w:rPr>
-                                <w:lang w:val="en-US"/>
-                              </w:rPr>
-                              <w:t xml:space="preserve"> </w:t>
-                            </w:r>
-                            <w:r>
-                              <w:rPr>
-                                <w:lang w:val="en-US"/>
-                              </w:rPr>
-                              <w:t>: void</w:t>
+                              <w:t>) : void</w:t>
                             </w:r>
                           </w:p>
                           <w:p>
@@ -4722,19 +4554,7 @@
                               <w:rPr>
                                 <w:lang w:val="en-US"/>
                               </w:rPr>
-                              <w:t>)</w:t>
-                            </w:r>
-                            <w:r>
-                              <w:rPr>
-                                <w:lang w:val="en-US"/>
-                              </w:rPr>
-                              <w:t xml:space="preserve"> </w:t>
-                            </w:r>
-                            <w:r>
-                              <w:rPr>
-                                <w:lang w:val="en-US"/>
-                              </w:rPr>
-                              <w:t>: void</w:t>
+                              <w:t>) : void</w:t>
                             </w:r>
                           </w:p>
                           <w:p>
@@ -4761,19 +4581,7 @@
                               <w:rPr>
                                 <w:lang w:val="en-US"/>
                               </w:rPr>
-                              <w:t>)</w:t>
-                            </w:r>
-                            <w:r>
-                              <w:rPr>
-                                <w:lang w:val="en-US"/>
-                              </w:rPr>
-                              <w:t xml:space="preserve"> </w:t>
-                            </w:r>
-                            <w:r>
-                              <w:rPr>
-                                <w:lang w:val="en-US"/>
-                              </w:rPr>
-                              <w:t>: void</w:t>
+                              <w:t>) : void</w:t>
                             </w:r>
                           </w:p>
                         </w:txbxContent>
@@ -4954,6 +4762,9 @@
         </mc:AlternateContent>
       </w:r>
       <w:r>
+        <w:rPr>
+          <w:noProof/>
+        </w:rPr>
         <mc:AlternateContent>
           <mc:Choice Requires="wps">
             <w:drawing>
@@ -5016,19 +4827,7 @@
                               <w:rPr>
                                 <w:lang w:val="en-US"/>
                               </w:rPr>
-                              <w:t>ype</w:t>
-                            </w:r>
-                            <w:r>
-                              <w:rPr>
-                                <w:lang w:val="en-US"/>
-                              </w:rPr>
-                              <w:t xml:space="preserve"> </w:t>
-                            </w:r>
-                            <w:r>
-                              <w:rPr>
-                                <w:lang w:val="en-US"/>
-                              </w:rPr>
-                              <w:t>:</w:t>
+                              <w:t>ype :</w:t>
                             </w:r>
                             <w:proofErr w:type="gramEnd"/>
                             <w:r>
@@ -5055,19 +4854,7 @@
                               <w:rPr>
                                 <w:lang w:val="en-US"/>
                               </w:rPr>
-                              <w:t>olor</w:t>
-                            </w:r>
-                            <w:r>
-                              <w:rPr>
-                                <w:lang w:val="en-US"/>
-                              </w:rPr>
-                              <w:t xml:space="preserve"> </w:t>
-                            </w:r>
-                            <w:r>
-                              <w:rPr>
-                                <w:lang w:val="en-US"/>
-                              </w:rPr>
-                              <w:t>:</w:t>
+                              <w:t>olor :</w:t>
                             </w:r>
                             <w:proofErr w:type="gramEnd"/>
                             <w:r>
@@ -5094,19 +4881,7 @@
                               <w:rPr>
                                 <w:lang w:val="en-US"/>
                               </w:rPr>
-                              <w:t>ize</w:t>
-                            </w:r>
-                            <w:r>
-                              <w:rPr>
-                                <w:lang w:val="en-US"/>
-                              </w:rPr>
-                              <w:t xml:space="preserve"> </w:t>
-                            </w:r>
-                            <w:r>
-                              <w:rPr>
-                                <w:lang w:val="en-US"/>
-                              </w:rPr>
-                              <w:t>:</w:t>
+                              <w:t>ize :</w:t>
                             </w:r>
                             <w:proofErr w:type="gramEnd"/>
                             <w:r>
@@ -5122,6 +4897,7 @@
                                 <w:lang w:val="en-US"/>
                               </w:rPr>
                             </w:pPr>
+                            <w:proofErr w:type="spellStart"/>
                             <w:proofErr w:type="gramStart"/>
                             <w:r>
                               <w:rPr>
@@ -5147,30 +4923,19 @@
                               </w:rPr>
                               <w:t>apacity</w:t>
                             </w:r>
-                            <w:r>
-                              <w:rPr>
-                                <w:lang w:val="en-US"/>
-                              </w:rPr>
-                              <w:t xml:space="preserve"> </w:t>
-                            </w:r>
-                            <w:r>
-                              <w:rPr>
-                                <w:lang w:val="en-US"/>
-                              </w:rPr>
-                              <w:t>:</w:t>
+                            <w:proofErr w:type="spellEnd"/>
+                            <w:r>
+                              <w:rPr>
+                                <w:lang w:val="en-US"/>
+                              </w:rPr>
+                              <w:t xml:space="preserve"> :</w:t>
                             </w:r>
                             <w:proofErr w:type="gramEnd"/>
                             <w:r>
                               <w:rPr>
                                 <w:lang w:val="en-US"/>
                               </w:rPr>
-                              <w:t xml:space="preserve"> </w:t>
-                            </w:r>
-                            <w:r>
-                              <w:rPr>
-                                <w:lang w:val="en-US"/>
-                              </w:rPr>
-                              <w:t>int</w:t>
+                              <w:t xml:space="preserve"> int</w:t>
                             </w:r>
                           </w:p>
                         </w:txbxContent>
@@ -5381,6 +5146,9 @@
         </mc:AlternateContent>
       </w:r>
       <w:r>
+        <w:rPr>
+          <w:noProof/>
+        </w:rPr>
         <mc:AlternateContent>
           <mc:Choice Requires="wps">
             <w:drawing>
@@ -5561,7 +5329,7 @@
                                           <pic:cNvPicPr/>
                                         </pic:nvPicPr>
                                         <pic:blipFill>
-                                          <a:blip r:embed="rId7"/>
+                                          <a:blip r:embed="rId10"/>
                                           <a:stretch>
                                             <a:fillRect/>
                                           </a:stretch>
@@ -5641,7 +5409,7 @@
                                     <pic:cNvPicPr/>
                                   </pic:nvPicPr>
                                   <pic:blipFill>
-                                    <a:blip r:embed="rId7"/>
+                                    <a:blip r:embed="rId11"/>
                                     <a:stretch>
                                       <a:fillRect/>
                                     </a:stretch>
@@ -5684,6 +5452,9 @@
     </w:p>
     <w:p>
       <w:r>
+        <w:rPr>
+          <w:noProof/>
+        </w:rPr>
         <w:lastRenderedPageBreak/>
         <mc:AlternateContent>
           <mc:Choice Requires="wps">
@@ -5754,13 +5525,7 @@
                               <w:rPr>
                                 <w:lang w:val="en-US"/>
                               </w:rPr>
-                              <w:t>)</w:t>
-                            </w:r>
-                            <w:r>
-                              <w:rPr>
-                                <w:lang w:val="en-US"/>
-                              </w:rPr>
-                              <w:t xml:space="preserve"> : void</w:t>
+                              <w:t>) : void</w:t>
                             </w:r>
                           </w:p>
                           <w:p>
@@ -5787,13 +5552,7 @@
                               <w:rPr>
                                 <w:lang w:val="en-US"/>
                               </w:rPr>
-                              <w:t>)</w:t>
-                            </w:r>
-                            <w:r>
-                              <w:rPr>
-                                <w:lang w:val="en-US"/>
-                              </w:rPr>
-                              <w:t xml:space="preserve"> : void</w:t>
+                              <w:t>) : void</w:t>
                             </w:r>
                           </w:p>
                           <w:p>
@@ -5820,19 +5579,7 @@
                               <w:rPr>
                                 <w:lang w:val="en-US"/>
                               </w:rPr>
-                              <w:t>)</w:t>
-                            </w:r>
-                            <w:r>
-                              <w:rPr>
-                                <w:lang w:val="en-US"/>
-                              </w:rPr>
-                              <w:t xml:space="preserve"> </w:t>
-                            </w:r>
-                            <w:r>
-                              <w:rPr>
-                                <w:lang w:val="en-US"/>
-                              </w:rPr>
-                              <w:t>: void</w:t>
+                              <w:t>) : void</w:t>
                             </w:r>
                           </w:p>
                           <w:p>
@@ -5859,19 +5606,7 @@
                               <w:rPr>
                                 <w:lang w:val="en-US"/>
                               </w:rPr>
-                              <w:t>)</w:t>
-                            </w:r>
-                            <w:r>
-                              <w:rPr>
-                                <w:lang w:val="en-US"/>
-                              </w:rPr>
-                              <w:t xml:space="preserve"> </w:t>
-                            </w:r>
-                            <w:r>
-                              <w:rPr>
-                                <w:lang w:val="en-US"/>
-                              </w:rPr>
-                              <w:t>: void</w:t>
+                              <w:t>) : void</w:t>
                             </w:r>
                           </w:p>
                           <w:p>
@@ -5898,19 +5633,7 @@
                               <w:rPr>
                                 <w:lang w:val="en-US"/>
                               </w:rPr>
-                              <w:t>)</w:t>
-                            </w:r>
-                            <w:r>
-                              <w:rPr>
-                                <w:lang w:val="en-US"/>
-                              </w:rPr>
-                              <w:t xml:space="preserve"> </w:t>
-                            </w:r>
-                            <w:r>
-                              <w:rPr>
-                                <w:lang w:val="en-US"/>
-                              </w:rPr>
-                              <w:t>: void</w:t>
+                              <w:t>) : void</w:t>
                             </w:r>
                           </w:p>
                           <w:p>
@@ -5937,19 +5660,7 @@
                               <w:rPr>
                                 <w:lang w:val="en-US"/>
                               </w:rPr>
-                              <w:t>)</w:t>
-                            </w:r>
-                            <w:r>
-                              <w:rPr>
-                                <w:lang w:val="en-US"/>
-                              </w:rPr>
-                              <w:t xml:space="preserve"> </w:t>
-                            </w:r>
-                            <w:r>
-                              <w:rPr>
-                                <w:lang w:val="en-US"/>
-                              </w:rPr>
-                              <w:t>: void</w:t>
+                              <w:t>) : void</w:t>
                             </w:r>
                           </w:p>
                           <w:p>
@@ -6240,6 +5951,9 @@
         </mc:AlternateContent>
       </w:r>
       <w:r>
+        <w:rPr>
+          <w:noProof/>
+        </w:rPr>
         <mc:AlternateContent>
           <mc:Choice Requires="wps">
             <w:drawing>
@@ -6301,13 +6015,7 @@
                               <w:rPr>
                                 <w:lang w:val="en-US"/>
                               </w:rPr>
-                              <w:t>reed</w:t>
-                            </w:r>
-                            <w:r>
-                              <w:rPr>
-                                <w:lang w:val="en-US"/>
-                              </w:rPr>
-                              <w:t>: string</w:t>
+                              <w:t>reed: string</w:t>
                             </w:r>
                           </w:p>
                           <w:p>
@@ -6326,13 +6034,7 @@
                               <w:rPr>
                                 <w:lang w:val="en-US"/>
                               </w:rPr>
-                              <w:t>olor</w:t>
-                            </w:r>
-                            <w:r>
-                              <w:rPr>
-                                <w:lang w:val="en-US"/>
-                              </w:rPr>
-                              <w:t>: string</w:t>
+                              <w:t>olor: string</w:t>
                             </w:r>
                           </w:p>
                           <w:p>
@@ -6351,13 +6053,7 @@
                               <w:rPr>
                                 <w:lang w:val="en-US"/>
                               </w:rPr>
-                              <w:t>ize</w:t>
-                            </w:r>
-                            <w:r>
-                              <w:rPr>
-                                <w:lang w:val="en-US"/>
-                              </w:rPr>
-                              <w:t>: string</w:t>
+                              <w:t>ize: string</w:t>
                             </w:r>
                           </w:p>
                           <w:p>
@@ -6376,13 +6072,7 @@
                               <w:rPr>
                                 <w:lang w:val="en-US"/>
                               </w:rPr>
-                              <w:t>oat</w:t>
-                            </w:r>
-                            <w:r>
-                              <w:rPr>
-                                <w:lang w:val="en-US"/>
-                              </w:rPr>
-                              <w:t>: string</w:t>
+                              <w:t>oat: string</w:t>
                             </w:r>
                           </w:p>
                           <w:p>
@@ -6535,6 +6225,9 @@
         </mc:AlternateContent>
       </w:r>
       <w:r>
+        <w:rPr>
+          <w:noProof/>
+        </w:rPr>
         <mc:AlternateContent>
           <mc:Choice Requires="wps">
             <w:drawing>
@@ -6640,6 +6333,9 @@
         </mc:AlternateContent>
       </w:r>
       <w:r>
+        <w:rPr>
+          <w:noProof/>
+        </w:rPr>
         <mc:AlternateContent>
           <mc:Choice Requires="wps">
             <w:drawing>
@@ -6688,7 +6384,7 @@
                         <w:txbxContent>
                           <w:p>
                             <w:r>
-                              <w:t>Example Methods</w:t>
+                              <w:t>Methods</w:t>
                             </w:r>
                           </w:p>
                         </w:txbxContent>
@@ -6715,7 +6411,7 @@
                   <w:txbxContent>
                     <w:p>
                       <w:r>
-                        <w:t>Example Methods</w:t>
+                        <w:t>Methods</w:t>
                       </w:r>
                     </w:p>
                   </w:txbxContent>
@@ -6727,6 +6423,9 @@
         </mc:AlternateContent>
       </w:r>
       <w:r>
+        <w:rPr>
+          <w:noProof/>
+        </w:rPr>
         <mc:AlternateContent>
           <mc:Choice Requires="wps">
             <w:drawing>
@@ -6775,7 +6474,7 @@
                         <w:txbxContent>
                           <w:p>
                             <w:r>
-                              <w:t>Example States</w:t>
+                              <w:t>States</w:t>
                             </w:r>
                           </w:p>
                         </w:txbxContent>
@@ -6802,7 +6501,7 @@
                   <w:txbxContent>
                     <w:p>
                       <w:r>
-                        <w:t>Example States</w:t>
+                        <w:t>States</w:t>
                       </w:r>
                     </w:p>
                   </w:txbxContent>
@@ -6814,6 +6513,9 @@
         </mc:AlternateContent>
       </w:r>
       <w:r>
+        <w:rPr>
+          <w:noProof/>
+        </w:rPr>
         <mc:AlternateContent>
           <mc:Choice Requires="wps">
             <w:drawing>
@@ -6877,6 +6579,9 @@
         </mc:AlternateContent>
       </w:r>
       <w:r>
+        <w:rPr>
+          <w:noProof/>
+        </w:rPr>
         <mc:AlternateContent>
           <mc:Choice Requires="wps">
             <w:drawing>
@@ -7023,7 +6728,7 @@
                                           <pic:cNvPicPr/>
                                         </pic:nvPicPr>
                                         <pic:blipFill>
-                                          <a:blip r:embed="rId8">
+                                          <a:blip r:embed="rId12">
                                             <a:extLst>
                                               <a:ext uri="{28A0092B-C50C-407E-A947-70E740481C1C}">
                                                 <a14:useLocalDpi xmlns:a14="http://schemas.microsoft.com/office/drawing/2010/main" val="0"/>
@@ -7111,7 +6816,7 @@
                                     <pic:cNvPicPr/>
                                   </pic:nvPicPr>
                                   <pic:blipFill>
-                                    <a:blip r:embed="rId8">
+                                    <a:blip r:embed="rId13">
                                       <a:extLst>
                                         <a:ext uri="{28A0092B-C50C-407E-A947-70E740481C1C}">
                                           <a14:useLocalDpi xmlns:a14="http://schemas.microsoft.com/office/drawing/2010/main" val="0"/>
